--- a/reading/phonetics-es/0000-t0.docx
+++ b/reading/phonetics-es/0000-t0.docx
@@ -54,20 +54,26 @@
                         <w:txbxContent>
                           <w:p>
                             <w:pPr>
+                              <w:tabs>
+                                <w:tab w:val="left" w:pos="12049"/>
+                              </w:tabs>
+                              <w:ind w:right="850"/>
                               <w:rPr>
                                 <w:color w:val="FF0000"/>
-                                <w:sz w:val="1040"/>
-                                <w:szCs w:val="800"/>
+                                <w:sz w:val="840"/>
+                                <w:szCs w:val="840"/>
+                                <w:lang w:val="es-ES"/>
                               </w:rPr>
                             </w:pPr>
                             <w:proofErr w:type="gramStart"/>
                             <w:r>
                               <w:rPr>
                                 <w:color w:val="FF0000"/>
-                                <w:sz w:val="1040"/>
-                                <w:szCs w:val="800"/>
+                                <w:sz w:val="840"/>
+                                <w:szCs w:val="840"/>
+                                <w:lang w:val="es-ES"/>
                               </w:rPr>
-                              <w:t>m</w:t>
+                              <w:t>mu</w:t>
                             </w:r>
                             <w:bookmarkStart w:id="0" w:name="_GoBack"/>
                             <w:bookmarkEnd w:id="0"/>
@@ -101,20 +107,26 @@
                   <w:txbxContent>
                     <w:p>
                       <w:pPr>
+                        <w:tabs>
+                          <w:tab w:val="left" w:pos="12049"/>
+                        </w:tabs>
+                        <w:ind w:right="850"/>
                         <w:rPr>
                           <w:color w:val="FF0000"/>
-                          <w:sz w:val="1040"/>
-                          <w:szCs w:val="800"/>
+                          <w:sz w:val="840"/>
+                          <w:szCs w:val="840"/>
+                          <w:lang w:val="es-ES"/>
                         </w:rPr>
                       </w:pPr>
                       <w:proofErr w:type="gramStart"/>
                       <w:r>
                         <w:rPr>
                           <w:color w:val="FF0000"/>
-                          <w:sz w:val="1040"/>
-                          <w:szCs w:val="800"/>
+                          <w:sz w:val="840"/>
+                          <w:szCs w:val="840"/>
+                          <w:lang w:val="es-ES"/>
                         </w:rPr>
-                        <w:t>m</w:t>
+                        <w:t>mu</w:t>
                       </w:r>
                       <w:bookmarkStart w:id="1" w:name="_GoBack"/>
                       <w:bookmarkEnd w:id="1"/>
@@ -129,8 +141,8 @@
       </w:r>
     </w:p>
     <w:sectPr>
-      <w:pgSz w:w="15840" w:h="12240" w:orient="landscape"/>
-      <w:pgMar w:top="1701" w:right="1417" w:bottom="1701" w:left="1417" w:header="708" w:footer="708" w:gutter="0"/>
+      <w:pgSz w:w="13680" w:h="5940" w:orient="landscape" w:code="20"/>
+      <w:pgMar w:top="170" w:right="1134" w:bottom="284" w:left="284" w:header="709" w:footer="709" w:gutter="0"/>
       <w:cols w:space="708"/>
       <w:docGrid w:linePitch="360"/>
     </w:sectPr>

--- a/reading/phonetics-es/0000-t0.docx
+++ b/reading/phonetics-es/0000-t0.docx
@@ -60,24 +60,22 @@
                               <w:ind w:right="850"/>
                               <w:rPr>
                                 <w:color w:val="FF0000"/>
-                                <w:sz w:val="840"/>
-                                <w:szCs w:val="840"/>
+                                <w:sz w:val="760"/>
+                                <w:szCs w:val="760"/>
                                 <w:lang w:val="es-ES"/>
                               </w:rPr>
                             </w:pPr>
-                            <w:proofErr w:type="gramStart"/>
+                            <w:bookmarkStart w:id="0" w:name="_GoBack"/>
                             <w:r>
                               <w:rPr>
                                 <w:color w:val="FF0000"/>
-                                <w:sz w:val="840"/>
-                                <w:szCs w:val="840"/>
+                                <w:sz w:val="760"/>
+                                <w:szCs w:val="760"/>
                                 <w:lang w:val="es-ES"/>
                               </w:rPr>
-                              <w:t>mu</w:t>
+                              <w:t>p</w:t>
                             </w:r>
-                            <w:bookmarkStart w:id="0" w:name="_GoBack"/>
                             <w:bookmarkEnd w:id="0"/>
-                            <w:proofErr w:type="gramEnd"/>
                           </w:p>
                         </w:txbxContent>
                       </wps:txbx>
@@ -113,24 +111,22 @@
                         <w:ind w:right="850"/>
                         <w:rPr>
                           <w:color w:val="FF0000"/>
-                          <w:sz w:val="840"/>
-                          <w:szCs w:val="840"/>
+                          <w:sz w:val="760"/>
+                          <w:szCs w:val="760"/>
                           <w:lang w:val="es-ES"/>
                         </w:rPr>
                       </w:pPr>
-                      <w:proofErr w:type="gramStart"/>
+                      <w:bookmarkStart w:id="1" w:name="_GoBack"/>
                       <w:r>
                         <w:rPr>
                           <w:color w:val="FF0000"/>
-                          <w:sz w:val="840"/>
-                          <w:szCs w:val="840"/>
+                          <w:sz w:val="760"/>
+                          <w:szCs w:val="760"/>
                           <w:lang w:val="es-ES"/>
                         </w:rPr>
-                        <w:t>mu</w:t>
+                        <w:t>p</w:t>
                       </w:r>
-                      <w:bookmarkStart w:id="1" w:name="_GoBack"/>
                       <w:bookmarkEnd w:id="1"/>
-                      <w:proofErr w:type="gramEnd"/>
                     </w:p>
                   </w:txbxContent>
                 </v:textbox>
